--- a/README.docx
+++ b/README.docx
@@ -14,7 +14,21 @@
           <w:rFonts w:ascii="Times New Roman" w:hAnsi="Times New Roman" w:cs="Times New Roman"/>
           <w:color w:val="000000" w:themeColor="text1"/>
         </w:rPr>
-        <w:t>README: JVS Correlations Data (1 Nov 2024)</w:t>
+        <w:t>README: JVS Correlations Data (</w:t>
+      </w:r>
+      <w:r>
+        <w:rPr>
+          <w:rFonts w:ascii="Times New Roman" w:hAnsi="Times New Roman" w:cs="Times New Roman"/>
+          <w:color w:val="000000" w:themeColor="text1"/>
+        </w:rPr>
+        <w:t>8 Feb 2025</w:t>
+      </w:r>
+      <w:r>
+        <w:rPr>
+          <w:rFonts w:ascii="Times New Roman" w:hAnsi="Times New Roman" w:cs="Times New Roman"/>
+          <w:color w:val="000000" w:themeColor="text1"/>
+        </w:rPr>
+        <w:t>)</w:t>
       </w:r>
     </w:p>
     <w:p>
@@ -98,7 +112,49 @@
           <w:rFonts w:ascii="Times New Roman" w:hAnsi="Times New Roman" w:cs="Times New Roman"/>
           <w:color w:val="000000" w:themeColor="text1"/>
         </w:rPr>
-        <w:t>PiedmontPredictors.csv: The plot-level topographic, biotic and soil characteristics exported from the CVS Database.</w:t>
+        <w:t>PiedmontPredictors.csv: The plot-level topographic, biotic and soil characteristics exported from the C</w:t>
+      </w:r>
+      <w:r>
+        <w:rPr>
+          <w:rFonts w:ascii="Times New Roman" w:hAnsi="Times New Roman" w:cs="Times New Roman"/>
+          <w:color w:val="000000" w:themeColor="text1"/>
+        </w:rPr>
+        <w:t xml:space="preserve">arolina </w:t>
+      </w:r>
+      <w:r>
+        <w:rPr>
+          <w:rFonts w:ascii="Times New Roman" w:hAnsi="Times New Roman" w:cs="Times New Roman"/>
+          <w:color w:val="000000" w:themeColor="text1"/>
+        </w:rPr>
+        <w:t>V</w:t>
+      </w:r>
+      <w:r>
+        <w:rPr>
+          <w:rFonts w:ascii="Times New Roman" w:hAnsi="Times New Roman" w:cs="Times New Roman"/>
+          <w:color w:val="000000" w:themeColor="text1"/>
+        </w:rPr>
+        <w:t xml:space="preserve">egetation </w:t>
+      </w:r>
+      <w:r>
+        <w:rPr>
+          <w:rFonts w:ascii="Times New Roman" w:hAnsi="Times New Roman" w:cs="Times New Roman"/>
+          <w:color w:val="000000" w:themeColor="text1"/>
+        </w:rPr>
+        <w:t>S</w:t>
+      </w:r>
+      <w:r>
+        <w:rPr>
+          <w:rFonts w:ascii="Times New Roman" w:hAnsi="Times New Roman" w:cs="Times New Roman"/>
+          <w:color w:val="000000" w:themeColor="text1"/>
+        </w:rPr>
+        <w:t>urvey</w:t>
+      </w:r>
+      <w:r>
+        <w:rPr>
+          <w:rFonts w:ascii="Times New Roman" w:hAnsi="Times New Roman" w:cs="Times New Roman"/>
+          <w:color w:val="000000" w:themeColor="text1"/>
+        </w:rPr>
+        <w:t xml:space="preserve"> Database.</w:t>
       </w:r>
     </w:p>
     <w:p>
@@ -208,14 +264,7 @@
           <w:rFonts w:ascii="Times New Roman" w:hAnsi="Times New Roman" w:cs="Times New Roman"/>
           <w:color w:val="000000" w:themeColor="text1"/>
         </w:rPr>
-        <w:t xml:space="preserve">EMPWetland.csv: The facultative and obligate wetland species in </w:t>
-      </w:r>
-      <w:r>
-        <w:rPr>
-          <w:rFonts w:ascii="Times New Roman" w:hAnsi="Times New Roman" w:cs="Times New Roman"/>
-          <w:color w:val="000000" w:themeColor="text1"/>
-        </w:rPr>
-        <w:t>the 2020 National Wetland Plant List for the Eastern Mountains and Piedmont Region</w:t>
+        <w:t>EMPWetland.csv: The facultative and obligate wetland species in the 2020 National Wetland Plant List for the Eastern Mountains and Piedmont Region</w:t>
       </w:r>
     </w:p>
     <w:p>
@@ -235,7 +284,57 @@
           <w:rFonts w:ascii="Times New Roman" w:hAnsi="Times New Roman" w:cs="Times New Roman"/>
           <w:color w:val="000000" w:themeColor="text1"/>
         </w:rPr>
-        <w:t>GeoMean.csv: the cover class conversion to geometric mean in calculating total cover.</w:t>
+        <w:t xml:space="preserve">GeoMean.csv: </w:t>
+      </w:r>
+      <w:r>
+        <w:rPr>
+          <w:rFonts w:ascii="Times New Roman" w:hAnsi="Times New Roman" w:cs="Times New Roman"/>
+          <w:color w:val="000000" w:themeColor="text1"/>
+        </w:rPr>
+        <w:t>T</w:t>
+      </w:r>
+      <w:r>
+        <w:rPr>
+          <w:rFonts w:ascii="Times New Roman" w:hAnsi="Times New Roman" w:cs="Times New Roman"/>
+          <w:color w:val="000000" w:themeColor="text1"/>
+        </w:rPr>
+        <w:t>he cover class conversion to geometric mean in calculating total cover.</w:t>
+      </w:r>
+    </w:p>
+    <w:p>
+      <w:pPr>
+        <w:pStyle w:val="ListParagraph"/>
+        <w:numPr>
+          <w:ilvl w:val="0"/>
+          <w:numId w:val="1"/>
+        </w:numPr>
+        <w:rPr>
+          <w:rFonts w:ascii="Times New Roman" w:hAnsi="Times New Roman" w:cs="Times New Roman"/>
+          <w:color w:val="000000" w:themeColor="text1"/>
+        </w:rPr>
+      </w:pPr>
+      <w:r>
+        <w:rPr>
+          <w:rFonts w:ascii="Times New Roman" w:hAnsi="Times New Roman" w:cs="Times New Roman"/>
+          <w:color w:val="000000" w:themeColor="text1"/>
+        </w:rPr>
+        <w:t xml:space="preserve">PlotCEGLS.csv: The single most-appropriate assignment of National Vegetation Classification Alliance, Group and </w:t>
+      </w:r>
+      <w:proofErr w:type="spellStart"/>
+      <w:r>
+        <w:rPr>
+          <w:rFonts w:ascii="Times New Roman" w:hAnsi="Times New Roman" w:cs="Times New Roman"/>
+          <w:color w:val="000000" w:themeColor="text1"/>
+        </w:rPr>
+        <w:t>Macrogroup</w:t>
+      </w:r>
+      <w:proofErr w:type="spellEnd"/>
+      <w:r>
+        <w:rPr>
+          <w:rFonts w:ascii="Times New Roman" w:hAnsi="Times New Roman" w:cs="Times New Roman"/>
+          <w:color w:val="000000" w:themeColor="text1"/>
+        </w:rPr>
+        <w:t xml:space="preserve"> for each plot </w:t>
       </w:r>
       <w:bookmarkStart w:id="0" w:name="_GoBack"/>
       <w:bookmarkEnd w:id="0"/>

--- a/README.docx
+++ b/README.docx
@@ -21,7 +21,14 @@
           <w:rFonts w:ascii="Times New Roman" w:hAnsi="Times New Roman" w:cs="Times New Roman"/>
           <w:color w:val="000000" w:themeColor="text1"/>
         </w:rPr>
-        <w:t>8 Feb 2025</w:t>
+        <w:t xml:space="preserve">1 May </w:t>
+      </w:r>
+      <w:r>
+        <w:rPr>
+          <w:rFonts w:ascii="Times New Roman" w:hAnsi="Times New Roman" w:cs="Times New Roman"/>
+          <w:color w:val="000000" w:themeColor="text1"/>
+        </w:rPr>
+        <w:t>2025</w:t>
       </w:r>
       <w:r>
         <w:rPr>
@@ -64,7 +71,23 @@
           <w:rFonts w:ascii="Times New Roman" w:hAnsi="Times New Roman" w:cs="Times New Roman"/>
           <w:color w:val="000000" w:themeColor="text1"/>
         </w:rPr>
-        <w:t>JVSCorrelationsRCode.Rd</w:t>
+        <w:t>JVSCorrelations</w:t>
+      </w:r>
+      <w:r>
+        <w:rPr>
+          <w:rFonts w:ascii="Times New Roman" w:hAnsi="Times New Roman" w:cs="Times New Roman"/>
+          <w:color w:val="000000" w:themeColor="text1"/>
+        </w:rPr>
+        <w:t>Script</w:t>
+      </w:r>
+      <w:bookmarkStart w:id="0" w:name="_GoBack"/>
+      <w:bookmarkEnd w:id="0"/>
+      <w:r>
+        <w:rPr>
+          <w:rFonts w:ascii="Times New Roman" w:hAnsi="Times New Roman" w:cs="Times New Roman"/>
+          <w:color w:val="000000" w:themeColor="text1"/>
+        </w:rPr>
+        <w:t>.Rd</w:t>
       </w:r>
       <w:proofErr w:type="spellEnd"/>
       <w:r>
@@ -336,8 +359,6 @@
         </w:rPr>
         <w:t xml:space="preserve"> for each plot </w:t>
       </w:r>
-      <w:bookmarkStart w:id="0" w:name="_GoBack"/>
-      <w:bookmarkEnd w:id="0"/>
     </w:p>
     <w:sectPr>
       <w:pgSz w:w="12240" w:h="15840"/>
